--- a/Labs/CaseStudy01/CY5210 jmetzger Forensic Case 01.docx
+++ b/Labs/CaseStudy01/CY5210 jmetzger Forensic Case 01.docx
@@ -1416,21 +1416,7 @@
             <w:rStyle w:val="Hyperlink"/>
             <w:noProof/>
           </w:rPr>
-          <w:t>APPENDIX I: Registr</w:t>
-        </w:r>
-        <w:r>
-          <w:rPr>
-            <w:rStyle w:val="Hyperlink"/>
-            <w:noProof/>
-          </w:rPr>
-          <w:t>y</w:t>
-        </w:r>
-        <w:r>
-          <w:rPr>
-            <w:rStyle w:val="Hyperlink"/>
-            <w:noProof/>
-          </w:rPr>
-          <w:t xml:space="preserve"> Paths</w:t>
+          <w:t>APPENDIX I: Registry Paths</w:t>
         </w:r>
         <w:r>
           <w:rPr>
@@ -2192,21 +2178,11 @@
       <w:r>
         <w:t xml:space="preserve">Figure </w:t>
       </w:r>
-      <w:r>
-        <w:fldChar w:fldCharType="begin"/>
-      </w:r>
-      <w:r>
-        <w:instrText xml:space="preserve"> SEQ Figure \* ARABIC </w:instrText>
-      </w:r>
-      <w:r>
-        <w:fldChar w:fldCharType="separate"/>
-      </w:r>
-      <w:r>
-        <w:t>1</w:t>
-      </w:r>
-      <w:r>
-        <w:fldChar w:fldCharType="end"/>
-      </w:r>
+      <w:fldSimple w:instr=" SEQ Figure \* ARABIC ">
+        <w:r>
+          <w:t>1</w:t>
+        </w:r>
+      </w:fldSimple>
       <w:r>
         <w:t xml:space="preserve"> Verification of the system investigated named “CS1_001”</w:t>
       </w:r>
@@ -2719,7 +2695,14 @@
                 <w:sz w:val="16"/>
                 <w:szCs w:val="16"/>
               </w:rPr>
-              <w:t>Autostart Programs</w:t>
+              <w:t>AutoStart</w:t>
+            </w:r>
+            <w:r>
+              <w:rPr>
+                <w:sz w:val="16"/>
+                <w:szCs w:val="16"/>
+              </w:rPr>
+              <w:t xml:space="preserve"> Programs</w:t>
             </w:r>
           </w:p>
         </w:tc>
@@ -2945,24 +2928,14 @@
       <w:r>
         <w:t xml:space="preserve">Table </w:t>
       </w:r>
-      <w:r>
-        <w:fldChar w:fldCharType="begin"/>
-      </w:r>
-      <w:r>
-        <w:instrText xml:space="preserve"> SEQ Table \* ARABIC </w:instrText>
-      </w:r>
-      <w:r>
-        <w:fldChar w:fldCharType="separate"/>
-      </w:r>
-      <w:r>
-        <w:rPr>
-          <w:noProof/>
-        </w:rPr>
-        <w:t>1</w:t>
-      </w:r>
-      <w:r>
-        <w:fldChar w:fldCharType="end"/>
-      </w:r>
+      <w:fldSimple w:instr=" SEQ Table \* ARABIC ">
+        <w:r>
+          <w:rPr>
+            <w:noProof/>
+          </w:rPr>
+          <w:t>1</w:t>
+        </w:r>
+      </w:fldSimple>
       <w:r>
         <w:t xml:space="preserve"> System Information</w:t>
       </w:r>
@@ -3024,25 +2997,13 @@
     </w:p>
     <w:p>
       <w:r>
-        <w:t xml:space="preserve">Users have the Domain UID of </w:t>
-      </w:r>
-      <w:r>
-        <w:t>S-1-5-21-263698462-3103634936-1936700066</w:t>
-      </w:r>
-      <w:r>
-        <w:t xml:space="preserve">. With “S” indicating the type is </w:t>
+        <w:t xml:space="preserve">Users have the Domain UID of S-1-5-21-263698462-3103634936-1936700066. With “S” indicating the type is </w:t>
       </w:r>
       <w:r>
         <w:t>a</w:t>
       </w:r>
       <w:r>
-        <w:t xml:space="preserve"> SID, “1” as the revision level, “5” as the authority value, “21” indicating that it is a domain ID and </w:t>
-      </w:r>
-      <w:r>
-        <w:t>263698462-3103634936-1936700066</w:t>
-      </w:r>
-      <w:r>
-        <w:t xml:space="preserve"> and the “unique identified”. Next are each username</w:t>
+        <w:t xml:space="preserve"> SID, “1” as the revision level, “5” as the authority value, “21” indicating that it is a domain ID and 263698462-3103634936-1936700066 and the “unique identified”. Next are each username</w:t>
       </w:r>
       <w:r>
         <w:t xml:space="preserve"> “RID”</w:t>
@@ -3729,14 +3690,7 @@
                 <w:b w:val="0"/>
                 <w:bCs w:val="0"/>
               </w:rPr>
-              <w:t xml:space="preserve">Not </w:t>
-            </w:r>
-            <w:r>
-              <w:rPr>
-                <w:b w:val="0"/>
-                <w:bCs w:val="0"/>
-              </w:rPr>
-              <w:t>Required/</w:t>
+              <w:t>Not Required/</w:t>
             </w:r>
             <w:r>
               <w:rPr>
@@ -4091,24 +4045,14 @@
       <w:r>
         <w:t xml:space="preserve">Table </w:t>
       </w:r>
-      <w:r>
-        <w:fldChar w:fldCharType="begin"/>
-      </w:r>
-      <w:r>
-        <w:instrText xml:space="preserve"> SEQ Table \* ARABIC </w:instrText>
-      </w:r>
-      <w:r>
-        <w:fldChar w:fldCharType="separate"/>
-      </w:r>
-      <w:r>
-        <w:rPr>
-          <w:noProof/>
-        </w:rPr>
-        <w:t>2</w:t>
-      </w:r>
-      <w:r>
-        <w:fldChar w:fldCharType="end"/>
-      </w:r>
+      <w:fldSimple w:instr=" SEQ Table \* ARABIC ">
+        <w:r>
+          <w:rPr>
+            <w:noProof/>
+          </w:rPr>
+          <w:t>2</w:t>
+        </w:r>
+      </w:fldSimple>
       <w:r>
         <w:t xml:space="preserve"> </w:t>
       </w:r>
@@ -4499,21 +4443,7 @@
                 <w:b w:val="0"/>
                 <w:bCs w:val="0"/>
               </w:rPr>
-              <w:t>2019-01-21 05:00:1</w:t>
-            </w:r>
-            <w:r>
-              <w:rPr>
-                <w:b w:val="0"/>
-                <w:bCs w:val="0"/>
-              </w:rPr>
-              <w:t>4</w:t>
-            </w:r>
-            <w:r>
-              <w:rPr>
-                <w:b w:val="0"/>
-                <w:bCs w:val="0"/>
-              </w:rPr>
-              <w:t>Z</w:t>
+              <w:t>2019-01-21 05:00:14Z</w:t>
             </w:r>
           </w:p>
         </w:tc>
@@ -4552,24 +4482,14 @@
       <w:r>
         <w:t xml:space="preserve">Table </w:t>
       </w:r>
-      <w:r>
-        <w:fldChar w:fldCharType="begin"/>
-      </w:r>
-      <w:r>
-        <w:instrText xml:space="preserve"> SEQ Table \* ARABIC </w:instrText>
-      </w:r>
-      <w:r>
-        <w:fldChar w:fldCharType="separate"/>
-      </w:r>
-      <w:r>
-        <w:rPr>
-          <w:noProof/>
-        </w:rPr>
-        <w:t>3</w:t>
-      </w:r>
-      <w:r>
-        <w:fldChar w:fldCharType="end"/>
-      </w:r>
+      <w:fldSimple w:instr=" SEQ Table \* ARABIC ">
+        <w:r>
+          <w:rPr>
+            <w:noProof/>
+          </w:rPr>
+          <w:t>3</w:t>
+        </w:r>
+      </w:fldSimple>
       <w:r>
         <w:t xml:space="preserve"> USB Device Connected to AVENGERS01</w:t>
       </w:r>
@@ -5768,24 +5688,14 @@
       <w:r>
         <w:t xml:space="preserve">Table </w:t>
       </w:r>
-      <w:r>
-        <w:fldChar w:fldCharType="begin"/>
-      </w:r>
-      <w:r>
-        <w:instrText xml:space="preserve"> SEQ Table \* ARABIC </w:instrText>
-      </w:r>
-      <w:r>
-        <w:fldChar w:fldCharType="separate"/>
-      </w:r>
-      <w:r>
-        <w:rPr>
-          <w:noProof/>
-        </w:rPr>
-        <w:t>4</w:t>
-      </w:r>
-      <w:r>
-        <w:fldChar w:fldCharType="end"/>
-      </w:r>
+      <w:fldSimple w:instr=" SEQ Table \* ARABIC ">
+        <w:r>
+          <w:rPr>
+            <w:noProof/>
+          </w:rPr>
+          <w:t>4</w:t>
+        </w:r>
+      </w:fldSimple>
       <w:r>
         <w:t xml:space="preserve"> Applications</w:t>
       </w:r>
@@ -7405,24 +7315,14 @@
       <w:r>
         <w:t xml:space="preserve">Table </w:t>
       </w:r>
-      <w:r>
-        <w:fldChar w:fldCharType="begin"/>
-      </w:r>
-      <w:r>
-        <w:instrText xml:space="preserve"> SEQ Table \* ARABIC </w:instrText>
-      </w:r>
-      <w:r>
-        <w:fldChar w:fldCharType="separate"/>
-      </w:r>
-      <w:r>
-        <w:rPr>
-          <w:noProof/>
-        </w:rPr>
-        <w:t>5</w:t>
-      </w:r>
-      <w:r>
-        <w:fldChar w:fldCharType="end"/>
-      </w:r>
+      <w:fldSimple w:instr=" SEQ Table \* ARABIC ">
+        <w:r>
+          <w:rPr>
+            <w:noProof/>
+          </w:rPr>
+          <w:t>5</w:t>
+        </w:r>
+      </w:fldSimple>
       <w:r>
         <w:t xml:space="preserve"> Prefix Analysis for "AVENGERS01"</w:t>
       </w:r>
@@ -8245,24 +8145,14 @@
       <w:r>
         <w:t xml:space="preserve">Table </w:t>
       </w:r>
-      <w:r>
-        <w:fldChar w:fldCharType="begin"/>
-      </w:r>
-      <w:r>
-        <w:instrText xml:space="preserve"> SEQ Table \* ARABIC </w:instrText>
-      </w:r>
-      <w:r>
-        <w:fldChar w:fldCharType="separate"/>
-      </w:r>
-      <w:r>
-        <w:rPr>
-          <w:noProof/>
-        </w:rPr>
-        <w:t>6</w:t>
-      </w:r>
-      <w:r>
-        <w:fldChar w:fldCharType="end"/>
-      </w:r>
+      <w:fldSimple w:instr=" SEQ Table \* ARABIC ">
+        <w:r>
+          <w:rPr>
+            <w:noProof/>
+          </w:rPr>
+          <w:t>6</w:t>
+        </w:r>
+      </w:fldSimple>
       <w:r>
         <w:t xml:space="preserve"> </w:t>
       </w:r>
@@ -9748,24 +9638,14 @@
       <w:r>
         <w:t xml:space="preserve">Table </w:t>
       </w:r>
-      <w:r>
-        <w:fldChar w:fldCharType="begin"/>
-      </w:r>
-      <w:r>
-        <w:instrText xml:space="preserve"> SEQ Table \* ARABIC </w:instrText>
-      </w:r>
-      <w:r>
-        <w:fldChar w:fldCharType="separate"/>
-      </w:r>
-      <w:r>
-        <w:rPr>
-          <w:noProof/>
-        </w:rPr>
-        <w:t>7</w:t>
-      </w:r>
-      <w:r>
-        <w:fldChar w:fldCharType="end"/>
-      </w:r>
+      <w:fldSimple w:instr=" SEQ Table \* ARABIC ">
+        <w:r>
+          <w:rPr>
+            <w:noProof/>
+          </w:rPr>
+          <w:t>7</w:t>
+        </w:r>
+      </w:fldSimple>
       <w:r>
         <w:t xml:space="preserve"> Linked Files</w:t>
       </w:r>
@@ -11549,24 +11429,14 @@
       <w:r>
         <w:t xml:space="preserve">Table </w:t>
       </w:r>
-      <w:r>
-        <w:fldChar w:fldCharType="begin"/>
-      </w:r>
-      <w:r>
-        <w:instrText xml:space="preserve"> SEQ Table \* ARABIC </w:instrText>
-      </w:r>
-      <w:r>
-        <w:fldChar w:fldCharType="separate"/>
-      </w:r>
-      <w:r>
-        <w:rPr>
-          <w:noProof/>
-        </w:rPr>
-        <w:t>8</w:t>
-      </w:r>
-      <w:r>
-        <w:fldChar w:fldCharType="end"/>
-      </w:r>
+      <w:fldSimple w:instr=" SEQ Table \* ARABIC ">
+        <w:r>
+          <w:rPr>
+            <w:noProof/>
+          </w:rPr>
+          <w:t>8</w:t>
+        </w:r>
+      </w:fldSimple>
       <w:r>
         <w:t xml:space="preserve"> Jump Files</w:t>
       </w:r>
@@ -13865,15 +13735,7 @@
                 <w:b w:val="0"/>
                 <w:bCs w:val="0"/>
               </w:rPr>
-              <w:t>Bags</w:t>
-            </w:r>
-            <w:r>
-              <w:rPr>
-                <w:rFonts w:ascii="Calibri" w:hAnsi="Calibri" w:cs="Calibri"/>
-                <w:b w:val="0"/>
-                <w:bCs w:val="0"/>
-              </w:rPr>
-              <w:t xml:space="preserve"> (Desktop)</w:t>
+              <w:t>Bags (Desktop)</w:t>
             </w:r>
           </w:p>
         </w:tc>
@@ -13963,15 +13825,7 @@
                 <w:b w:val="0"/>
                 <w:bCs w:val="0"/>
               </w:rPr>
-              <w:t>BagMRU</w:t>
-            </w:r>
-            <w:r>
-              <w:rPr>
-                <w:rFonts w:ascii="Calibri" w:hAnsi="Calibri" w:cs="Calibri"/>
-                <w:b w:val="0"/>
-                <w:bCs w:val="0"/>
-              </w:rPr>
-              <w:t xml:space="preserve"> (Desktop)</w:t>
+              <w:t>BagMRU (Desktop)</w:t>
             </w:r>
           </w:p>
         </w:tc>
@@ -14063,15 +13917,7 @@
                 <w:b w:val="0"/>
                 <w:bCs w:val="0"/>
               </w:rPr>
-              <w:t>Bags</w:t>
-            </w:r>
-            <w:r>
-              <w:rPr>
-                <w:rFonts w:ascii="Calibri" w:hAnsi="Calibri" w:cs="Calibri"/>
-                <w:b w:val="0"/>
-                <w:bCs w:val="0"/>
-              </w:rPr>
-              <w:t xml:space="preserve"> (Explorer)</w:t>
+              <w:t>Bags (Explorer)</w:t>
             </w:r>
           </w:p>
         </w:tc>
@@ -14163,15 +14009,7 @@
                 <w:b w:val="0"/>
                 <w:bCs w:val="0"/>
               </w:rPr>
-              <w:t>BagMRU</w:t>
-            </w:r>
-            <w:r>
-              <w:rPr>
-                <w:rFonts w:ascii="Calibri" w:hAnsi="Calibri" w:cs="Calibri"/>
-                <w:b w:val="0"/>
-                <w:bCs w:val="0"/>
-              </w:rPr>
-              <w:t xml:space="preserve"> (Explorer)</w:t>
+              <w:t>BagMRU (Explorer)</w:t>
             </w:r>
           </w:p>
         </w:tc>
@@ -14565,63 +14403,7 @@
           <w:sz w:val="21"/>
           <w:szCs w:val="21"/>
         </w:rPr>
-        <w:t>AppData</w:t>
-      </w:r>
-      <w:r>
-        <w:rPr>
-          <w:sz w:val="21"/>
-          <w:szCs w:val="21"/>
-        </w:rPr>
-        <w:t>/</w:t>
-      </w:r>
-      <w:r>
-        <w:rPr>
-          <w:sz w:val="21"/>
-          <w:szCs w:val="21"/>
-        </w:rPr>
-        <w:t>Roaming</w:t>
-      </w:r>
-      <w:r>
-        <w:rPr>
-          <w:sz w:val="21"/>
-          <w:szCs w:val="21"/>
-        </w:rPr>
-        <w:t>/</w:t>
-      </w:r>
-      <w:r>
-        <w:rPr>
-          <w:sz w:val="21"/>
-          <w:szCs w:val="21"/>
-        </w:rPr>
-        <w:t>Microsoft</w:t>
-      </w:r>
-      <w:r>
-        <w:rPr>
-          <w:sz w:val="21"/>
-          <w:szCs w:val="21"/>
-        </w:rPr>
-        <w:t>/</w:t>
-      </w:r>
-      <w:r>
-        <w:rPr>
-          <w:sz w:val="21"/>
-          <w:szCs w:val="21"/>
-        </w:rPr>
-        <w:t>Windows</w:t>
-      </w:r>
-      <w:r>
-        <w:rPr>
-          <w:sz w:val="21"/>
-          <w:szCs w:val="21"/>
-        </w:rPr>
-        <w:t>/</w:t>
-      </w:r>
-      <w:r>
-        <w:rPr>
-          <w:sz w:val="21"/>
-          <w:szCs w:val="21"/>
-        </w:rPr>
-        <w:t>Recent</w:t>
+        <w:t>AppData/Roaming/Microsoft/Windows/Recent</w:t>
       </w:r>
     </w:p>
     <w:p>
@@ -17847,21 +17629,7 @@
                 <w:b/>
                 <w:bCs/>
               </w:rPr>
-              <w:t>Local</w:t>
-            </w:r>
-            <w:r>
-              <w:rPr>
-                <w:b/>
-                <w:bCs/>
-              </w:rPr>
-              <w:t xml:space="preserve"> File</w:t>
-            </w:r>
-            <w:r>
-              <w:rPr>
-                <w:b/>
-                <w:bCs/>
-              </w:rPr>
-              <w:t>Path</w:t>
+              <w:t>Local FilePath</w:t>
             </w:r>
           </w:p>
         </w:tc>
@@ -20950,14 +20718,7 @@
                 <w:b/>
                 <w:bCs/>
               </w:rPr>
-              <w:t>E:\</w:t>
-            </w:r>
-            <w:r>
-              <w:rPr>
-                <w:b/>
-                <w:bCs/>
-              </w:rPr>
-              <w:t xml:space="preserve"> </w:t>
+              <w:t xml:space="preserve">E:\ </w:t>
             </w:r>
             <w:hyperlink r:id="rId11" w:history="1">
               <w:r>
@@ -20966,23 +20727,7 @@
                   <w:b/>
                   <w:bCs/>
                 </w:rPr>
-                <w:t>Shield_USB</w:t>
-              </w:r>
-              <w:r>
-                <w:rPr>
-                  <w:rFonts w:eastAsiaTheme="majorEastAsia"/>
-                  <w:b/>
-                  <w:bCs/>
-                </w:rPr>
-                <w:t xml:space="preserve"> </w:t>
-              </w:r>
-              <w:r>
-                <w:rPr>
-                  <w:rFonts w:eastAsiaTheme="majorEastAsia"/>
-                  <w:b/>
-                  <w:bCs/>
-                </w:rPr>
-                <w:t>(E).lnk</w:t>
+                <w:t>Shield_USB (E).lnk</w:t>
               </w:r>
             </w:hyperlink>
           </w:p>
@@ -21626,12 +21371,6 @@
                 <w:bCs/>
               </w:rPr>
               <w:br/>
-            </w:r>
-            <w:r>
-              <w:rPr>
-                <w:b/>
-                <w:bCs/>
-              </w:rPr>
               <w:t>Created</w:t>
             </w:r>
           </w:p>
@@ -21666,12 +21405,6 @@
                 <w:bCs/>
               </w:rPr>
               <w:br/>
-            </w:r>
-            <w:r>
-              <w:rPr>
-                <w:b/>
-                <w:bCs/>
-              </w:rPr>
               <w:t>Modified</w:t>
             </w:r>
           </w:p>
@@ -21706,12 +21439,6 @@
                 <w:bCs/>
               </w:rPr>
               <w:br/>
-            </w:r>
-            <w:r>
-              <w:rPr>
-                <w:b/>
-                <w:bCs/>
-              </w:rPr>
               <w:t>Size</w:t>
             </w:r>
           </w:p>
@@ -21746,12 +21473,6 @@
                 <w:bCs/>
               </w:rPr>
               <w:br/>
-            </w:r>
-            <w:r>
-              <w:rPr>
-                <w:b/>
-                <w:bCs/>
-              </w:rPr>
               <w:t>Type</w:t>
             </w:r>
           </w:p>
@@ -21786,12 +21507,6 @@
                 <w:bCs/>
               </w:rPr>
               <w:br/>
-            </w:r>
-            <w:r>
-              <w:rPr>
-                <w:b/>
-                <w:bCs/>
-              </w:rPr>
               <w:t>Serial</w:t>
             </w:r>
             <w:r>
@@ -21833,12 +21548,6 @@
                 <w:bCs/>
               </w:rPr>
               <w:br/>
-            </w:r>
-            <w:r>
-              <w:rPr>
-                <w:b/>
-                <w:bCs/>
-              </w:rPr>
               <w:t>ID</w:t>
             </w:r>
           </w:p>
@@ -25718,14 +25427,7 @@
                 <w:b w:val="0"/>
                 <w:bCs w:val="0"/>
               </w:rPr>
-              <w:t xml:space="preserve"> </w:t>
-            </w:r>
-            <w:r>
-              <w:rPr>
-                <w:b w:val="0"/>
-                <w:bCs w:val="0"/>
-              </w:rPr>
-              <w:t>Shield_USB</w:t>
+              <w:t xml:space="preserve"> Shield_USB</w:t>
             </w:r>
           </w:p>
         </w:tc>
@@ -26109,14 +25811,7 @@
                 <w:b w:val="0"/>
                 <w:bCs w:val="0"/>
               </w:rPr>
-              <w:t xml:space="preserve"> </w:t>
-            </w:r>
-            <w:r>
-              <w:rPr>
-                <w:b w:val="0"/>
-                <w:bCs w:val="0"/>
-              </w:rPr>
-              <w:t>Shield_USB</w:t>
+              <w:t xml:space="preserve"> Shield_USB</w:t>
             </w:r>
           </w:p>
         </w:tc>
@@ -26500,14 +26195,7 @@
                 <w:b w:val="0"/>
                 <w:bCs w:val="0"/>
               </w:rPr>
-              <w:t xml:space="preserve"> </w:t>
-            </w:r>
-            <w:r>
-              <w:rPr>
-                <w:b w:val="0"/>
-                <w:bCs w:val="0"/>
-              </w:rPr>
-              <w:t>Shield_USB</w:t>
+              <w:t xml:space="preserve"> Shield_USB</w:t>
             </w:r>
           </w:p>
         </w:tc>
@@ -26699,14 +26387,7 @@
                 <w:b w:val="0"/>
                 <w:bCs w:val="0"/>
               </w:rPr>
-              <w:t xml:space="preserve"> </w:t>
-            </w:r>
-            <w:r>
-              <w:rPr>
-                <w:b w:val="0"/>
-                <w:bCs w:val="0"/>
-              </w:rPr>
-              <w:t>Shield_USB</w:t>
+              <w:t xml:space="preserve"> Shield_USB</w:t>
             </w:r>
           </w:p>
         </w:tc>
@@ -26898,14 +26579,7 @@
                 <w:b w:val="0"/>
                 <w:bCs w:val="0"/>
               </w:rPr>
-              <w:t xml:space="preserve"> </w:t>
-            </w:r>
-            <w:r>
-              <w:rPr>
-                <w:b w:val="0"/>
-                <w:bCs w:val="0"/>
-              </w:rPr>
-              <w:t>Shield_USB</w:t>
+              <w:t xml:space="preserve"> Shield_USB</w:t>
             </w:r>
           </w:p>
         </w:tc>
@@ -27097,14 +26771,7 @@
                 <w:b w:val="0"/>
                 <w:bCs w:val="0"/>
               </w:rPr>
-              <w:t xml:space="preserve"> </w:t>
-            </w:r>
-            <w:r>
-              <w:rPr>
-                <w:b w:val="0"/>
-                <w:bCs w:val="0"/>
-              </w:rPr>
-              <w:t>Shield_USB</w:t>
+              <w:t xml:space="preserve"> Shield_USB</w:t>
             </w:r>
           </w:p>
         </w:tc>
@@ -27296,14 +26963,7 @@
                 <w:b w:val="0"/>
                 <w:bCs w:val="0"/>
               </w:rPr>
-              <w:t xml:space="preserve"> </w:t>
-            </w:r>
-            <w:r>
-              <w:rPr>
-                <w:b w:val="0"/>
-                <w:bCs w:val="0"/>
-              </w:rPr>
-              <w:t>Shield_USB</w:t>
+              <w:t xml:space="preserve"> Shield_USB</w:t>
             </w:r>
           </w:p>
         </w:tc>
@@ -36951,7 +36611,7 @@
     <w:lsdException w:name="Table Web 2" w:semiHidden="1" w:unhideWhenUsed="1"/>
     <w:lsdException w:name="Table Web 3" w:semiHidden="1" w:unhideWhenUsed="1"/>
     <w:lsdException w:name="Balloon Text" w:semiHidden="1" w:unhideWhenUsed="1"/>
-    <w:lsdException w:name="Table Grid" w:semiHidden="1" w:uiPriority="59" w:unhideWhenUsed="1"/>
+    <w:lsdException w:name="Table Grid" w:uiPriority="59"/>
     <w:lsdException w:name="Table Theme" w:semiHidden="1" w:unhideWhenUsed="1"/>
     <w:lsdException w:name="Placeholder Text" w:semiHidden="1"/>
     <w:lsdException w:name="No Spacing" w:uiPriority="1" w:qFormat="1"/>
@@ -37257,6 +36917,7 @@
   <w:style w:type="character" w:default="1" w:styleId="DefaultParagraphFont">
     <w:name w:val="Default Paragraph Font"/>
     <w:uiPriority w:val="1"/>
+    <w:semiHidden/>
     <w:unhideWhenUsed/>
   </w:style>
   <w:style w:type="table" w:default="1" w:styleId="TableNormal">
@@ -37530,6 +37191,7 @@
         <w:ilvl w:val="1"/>
       </w:numPr>
       <w:spacing w:after="160"/>
+      <w:ind w:firstLine="720"/>
       <w:jc w:val="center"/>
     </w:pPr>
     <w:rPr>
